--- a/kp/749/2.docx
+++ b/kp/749/2.docx
@@ -347,10 +347,10 @@
       <w:sdt>
         <w:sdtPr>
           <w:alias w:val="Kulüp Başkanı"/>
-          <w:tag w:val="Kulüp Başkanı"/>
+          <w:tag w:val="text"/>
           <w:id w:val="-1181043456"/>
           <w:placeholder>
-            <w:docPart w:val="335940A61415B24DB7DA7FF0E06CECA5"/>
+            <w:docPart w:val="4436B2ACFBDEE24699A980BE0E6224F5"/>
           </w:placeholder>
           <w:text/>
         </w:sdtPr>
@@ -361,7 +361,7 @@
         </w:sdtContent>
       </w:sdt>
       <w:r>
-        <w:t xml:space="preserve">                          </w:t>
+        <w:t xml:space="preserve">                            </w:t>
       </w:r>
       <w:r>
         <w:tab/>
@@ -369,30 +369,38 @@
       <w:sdt>
         <w:sdtPr>
           <w:alias w:val="Başkan Yardımcısı"/>
-          <w:tag w:val="Başkan Yardımcısı"/>
+          <w:tag w:val="text"/>
           <w:id w:val="357157976"/>
           <w:placeholder>
-            <w:docPart w:val="BA292693ABFBF145A771A528E8D2DDBD"/>
+            <w:docPart w:val="8FC45547085A3A4AA8E499CFF896E989"/>
           </w:placeholder>
           <w:text/>
         </w:sdtPr>
         <w:sdtContent>
           <w:r>
-            <w:t xml:space="preserve">   Başkan Yardımcısı</w:t>
+            <w:t xml:space="preserve">   </w:t>
+          </w:r>
+          <w:proofErr w:type="spellStart"/>
+          <w:r>
+            <w:t>Başkan</w:t>
+          </w:r>
+          <w:proofErr w:type="spellEnd"/>
+          <w:r>
+            <w:t xml:space="preserve"> Yardımcısı</w:t>
           </w:r>
         </w:sdtContent>
       </w:sdt>
       <w:r>
         <w:tab/>
-        <w:t xml:space="preserve">       </w:t>
+        <w:t xml:space="preserve">           </w:t>
       </w:r>
       <w:sdt>
         <w:sdtPr>
           <w:alias w:val="Sekreter"/>
-          <w:tag w:val="Sekreter"/>
+          <w:tag w:val="text"/>
           <w:id w:val="608015371"/>
           <w:placeholder>
-            <w:docPart w:val="A236E6E85066F64DA617ED7A626CE88F"/>
+            <w:docPart w:val="356EA4A7EF7D6843AA397F5A140A06EB"/>
           </w:placeholder>
           <w:text/>
         </w:sdtPr>
@@ -407,15 +415,15 @@
       </w:r>
       <w:r>
         <w:tab/>
-        <w:t xml:space="preserve">        </w:t>
+        <w:t xml:space="preserve">           </w:t>
       </w:r>
       <w:sdt>
         <w:sdtPr>
           <w:alias w:val="Sayman"/>
-          <w:tag w:val="Sayman"/>
+          <w:tag w:val="text"/>
           <w:id w:val="1283854107"/>
           <w:placeholder>
-            <w:docPart w:val="3418239FE3DB914CAB29A17BA1E35926"/>
+            <w:docPart w:val="5F02E115AE84DB4FA5CE29D23E926474"/>
           </w:placeholder>
           <w:text/>
         </w:sdtPr>
@@ -434,10 +442,18 @@
         <w:tab/>
       </w:r>
       <w:r>
-        <w:t xml:space="preserve">                    </w:t>
-      </w:r>
-      <w:r>
-        <w:t>Başkan Yard.</w:t>
+        <w:t xml:space="preserve">                                    </w:t>
+      </w:r>
+      <w:r>
+        <w:t xml:space="preserve">Başkan </w:t>
+      </w:r>
+      <w:proofErr w:type="spellStart"/>
+      <w:r>
+        <w:t>Yard</w:t>
+      </w:r>
+      <w:proofErr w:type="spellEnd"/>
+      <w:r>
+        <w:t>.</w:t>
       </w:r>
       <w:r>
         <w:t xml:space="preserve">                   </w:t>
@@ -446,7 +462,7 @@
         <w:t>Sekreter</w:t>
       </w:r>
       <w:r>
-        <w:t xml:space="preserve">                       </w:t>
+        <w:t xml:space="preserve">                         </w:t>
       </w:r>
       <w:r>
         <w:t>Sayman</w:t>
@@ -462,36 +478,51 @@
         </w:tabs>
         <w:spacing w:after="160" w:line="259" w:lineRule="auto"/>
         <w:jc w:val="center"/>
-        <w:rPr>
-          <w:rFonts w:asciiTheme="majorHAnsi" w:hAnsiTheme="majorHAnsi" w:cstheme="majorHAnsi"/>
-        </w:rPr>
-      </w:pPr>
-      <w:r>
-        <w:rPr>
-          <w:rFonts w:asciiTheme="majorHAnsi" w:hAnsiTheme="majorHAnsi" w:cstheme="majorHAnsi"/>
+      </w:pPr>
+      <w:r>
+        <w:rPr>
+          <w:rFonts w:cstheme="minorHAnsi"/>
           <w:b/>
           <w:color w:val="000000" w:themeColor="text1"/>
         </w:rPr>
-        <w:t xml:space="preserve">DANIŞMAN ÖĞRETMEN:: </w:t>
+        <w:t>DANIŞMAN</w:t>
+      </w:r>
+      <w:r>
+        <w:rPr>
+          <w:rFonts w:cstheme="minorHAnsi"/>
+          <w:b/>
+          <w:color w:val="000000" w:themeColor="text1"/>
+        </w:rPr>
+        <w:t xml:space="preserve"> ÖĞRETMEN</w:t>
+      </w:r>
+      <w:r>
+        <w:rPr>
+          <w:rFonts w:cstheme="minorHAnsi"/>
+          <w:b/>
+          <w:color w:val="000000" w:themeColor="text1"/>
+        </w:rPr>
+        <w:t xml:space="preserve">: </w:t>
+      </w:r>
+      <w:r>
+        <w:rPr>
+          <w:rFonts w:cstheme="minorHAnsi"/>
+          <w:b/>
+          <w:color w:val="000000" w:themeColor="text1"/>
+        </w:rPr>
+        <w:t xml:space="preserve"> </w:t>
       </w:r>
       <w:sdt>
         <w:sdtPr>
-          <w:rPr>
-            <w:rFonts w:asciiTheme="majorHAnsi" w:hAnsiTheme="majorHAnsi" w:cstheme="majorHAnsi"/>
-          </w:rPr>
           <w:alias w:val="Danışman Öğretmenler"/>
-          <w:tag w:val="Danışman Öğretmenler"/>
+          <w:tag w:val="text"/>
           <w:id w:val="-617142836"/>
           <w:placeholder>
-            <w:docPart w:val="E484D48D9883FB4B93368E44269F835F"/>
+            <w:docPart w:val="515A685ADFE9A540B5DDE263E9073E6B"/>
           </w:placeholder>
           <w:text/>
         </w:sdtPr>
         <w:sdtContent>
           <w:r>
-            <w:rPr>
-              <w:rFonts w:asciiTheme="majorHAnsi" w:hAnsiTheme="majorHAnsi" w:cstheme="majorHAnsi"/>
-            </w:rPr>
             <w:t>Danışman öğretmenler</w:t>
           </w:r>
         </w:sdtContent>
@@ -501,7 +532,7 @@
       <w:pPr>
         <w:jc w:val="center"/>
         <w:rPr>
-          <w:rFonts w:asciiTheme="majorHAnsi" w:hAnsiTheme="majorHAnsi" w:cstheme="majorHAnsi"/>
+          <w:rFonts w:cstheme="minorHAnsi"/>
           <w:b/>
           <w:color w:val="000000" w:themeColor="text1"/>
         </w:rPr>
@@ -510,7 +541,7 @@
     <w:p>
       <w:pPr>
         <w:rPr>
-          <w:rFonts w:asciiTheme="majorHAnsi" w:hAnsiTheme="majorHAnsi" w:cstheme="majorHAnsi"/>
+          <w:rFonts w:cstheme="minorHAnsi"/>
           <w:b/>
           <w:color w:val="000000" w:themeColor="text1"/>
         </w:rPr>
@@ -519,7 +550,7 @@
     <w:p>
       <w:pPr>
         <w:rPr>
-          <w:rFonts w:asciiTheme="majorHAnsi" w:hAnsiTheme="majorHAnsi" w:cstheme="majorHAnsi"/>
+          <w:rFonts w:cstheme="minorHAnsi"/>
           <w:b/>
           <w:color w:val="000000" w:themeColor="text1"/>
         </w:rPr>
@@ -529,14 +560,14 @@
       <w:pPr>
         <w:jc w:val="center"/>
         <w:rPr>
-          <w:rFonts w:asciiTheme="majorHAnsi" w:hAnsiTheme="majorHAnsi" w:cstheme="majorHAnsi"/>
+          <w:rFonts w:cstheme="minorHAnsi"/>
           <w:b/>
           <w:color w:val="000000" w:themeColor="text1"/>
         </w:rPr>
       </w:pPr>
       <w:r>
         <w:rPr>
-          <w:rFonts w:asciiTheme="majorHAnsi" w:hAnsiTheme="majorHAnsi" w:cstheme="majorHAnsi"/>
+          <w:rFonts w:cstheme="minorHAnsi"/>
           <w:b/>
           <w:color w:val="000000" w:themeColor="text1"/>
         </w:rPr>
@@ -546,13 +577,13 @@
     <w:sdt>
       <w:sdtPr>
         <w:rPr>
-          <w:rFonts w:asciiTheme="majorHAnsi" w:hAnsiTheme="majorHAnsi" w:cstheme="majorHAnsi"/>
+          <w:rFonts w:cstheme="minorHAnsi"/>
         </w:rPr>
         <w:alias w:val="Tarih"/>
         <w:tag w:val="text"/>
         <w:id w:val="1529839917"/>
         <w:placeholder>
-          <w:docPart w:val="7C52B19A0324E143A1F30371BB523DA6"/>
+          <w:docPart w:val="92E86540AB874A4ABB196B4756537100"/>
         </w:placeholder>
       </w:sdtPr>
       <w:sdtContent>
@@ -560,14 +591,20 @@
           <w:pPr>
             <w:jc w:val="center"/>
             <w:rPr>
-              <w:rFonts w:asciiTheme="majorHAnsi" w:hAnsiTheme="majorHAnsi" w:cstheme="majorHAnsi"/>
+              <w:rFonts w:cstheme="minorHAnsi"/>
             </w:rPr>
           </w:pPr>
           <w:r>
             <w:rPr>
-              <w:rFonts w:asciiTheme="majorHAnsi" w:hAnsiTheme="majorHAnsi" w:cstheme="majorHAnsi"/>
+              <w:rFonts w:cstheme="minorHAnsi"/>
             </w:rPr>
-            <w:t xml:space="preserve"> Tarih </w:t>
+            <w:t xml:space="preserve"> Tarih</w:t>
+          </w:r>
+          <w:r>
+            <w:rPr>
+              <w:rFonts w:cstheme="minorHAnsi"/>
+            </w:rPr>
+            <w:t xml:space="preserve"> </w:t>
           </w:r>
         </w:p>
       </w:sdtContent>
@@ -576,12 +613,12 @@
       <w:pPr>
         <w:jc w:val="center"/>
         <w:rPr>
-          <w:rFonts w:asciiTheme="majorHAnsi" w:hAnsiTheme="majorHAnsi" w:cstheme="majorHAnsi"/>
-        </w:rPr>
-      </w:pPr>
-      <w:r>
-        <w:rPr>
-          <w:rFonts w:asciiTheme="majorHAnsi" w:hAnsiTheme="majorHAnsi" w:cstheme="majorHAnsi"/>
+          <w:rFonts w:cstheme="minorHAnsi"/>
+        </w:rPr>
+      </w:pPr>
+      <w:r>
+        <w:rPr>
+          <w:rFonts w:cstheme="minorHAnsi"/>
         </w:rPr>
         <w:t xml:space="preserve"> </w:t>
       </w:r>
@@ -590,29 +627,37 @@
       <w:pPr>
         <w:jc w:val="center"/>
         <w:rPr>
-          <w:rFonts w:asciiTheme="majorHAnsi" w:hAnsiTheme="majorHAnsi" w:cstheme="majorHAnsi"/>
+          <w:rFonts w:cstheme="minorHAnsi"/>
         </w:rPr>
       </w:pPr>
       <w:sdt>
         <w:sdtPr>
           <w:rPr>
-            <w:rFonts w:asciiTheme="majorHAnsi" w:hAnsiTheme="majorHAnsi" w:cstheme="majorHAnsi"/>
+            <w:rFonts w:cstheme="minorHAnsi"/>
           </w:rPr>
           <w:alias w:val="Müdür"/>
           <w:tag w:val="text"/>
           <w:id w:val="-433524972"/>
           <w:placeholder>
-            <w:docPart w:val="32216DCC8B830540BE846F4A77E9EAA4"/>
+            <w:docPart w:val="9165EBD53EBE714B8B3861178E2E4F5E"/>
           </w:placeholder>
           <w:text/>
         </w:sdtPr>
         <w:sdtContent>
           <w:r>
             <w:rPr>
-              <w:rFonts w:asciiTheme="majorHAnsi" w:hAnsiTheme="majorHAnsi" w:cstheme="majorHAnsi"/>
+              <w:rFonts w:cstheme="minorHAnsi"/>
             </w:rPr>
-            <w:t xml:space="preserve"> müdür</w:t>
+            <w:t xml:space="preserve"> </w:t>
           </w:r>
+          <w:proofErr w:type="gramStart"/>
+          <w:r>
+            <w:rPr>
+              <w:rFonts w:cstheme="minorHAnsi"/>
+            </w:rPr>
+            <w:t>müdür</w:t>
+          </w:r>
+          <w:proofErr w:type="gramEnd"/>
         </w:sdtContent>
       </w:sdt>
     </w:p>
@@ -620,14 +665,14 @@
       <w:pPr>
         <w:jc w:val="center"/>
         <w:rPr>
-          <w:rFonts w:asciiTheme="majorHAnsi" w:hAnsiTheme="majorHAnsi" w:cstheme="majorHAnsi"/>
+          <w:rFonts w:cstheme="minorHAnsi"/>
           <w:b/>
           <w:color w:val="000000" w:themeColor="text1"/>
         </w:rPr>
       </w:pPr>
       <w:r>
         <w:rPr>
-          <w:rFonts w:asciiTheme="majorHAnsi" w:hAnsiTheme="majorHAnsi" w:cstheme="majorHAnsi"/>
+          <w:rFonts w:cstheme="minorHAnsi"/>
           <w:b/>
           <w:color w:val="000000" w:themeColor="text1"/>
         </w:rPr>
@@ -636,13 +681,11 @@
     </w:p>
     <w:p>
       <w:pPr>
-        <w:jc w:val="center"/>
-        <w:rPr>
-          <w:rFonts w:asciiTheme="majorHAnsi" w:hAnsiTheme="majorHAnsi" w:cstheme="majorHAnsi"/>
-        </w:rPr>
+        <w:tabs>
+          <w:tab w:val="left" w:pos="1350"/>
+        </w:tabs>
       </w:pPr>
     </w:p>
-    <w:p/>
     <w:sectPr>
       <w:pgSz w:w="11906" w:h="16838"/>
       <w:pgMar w:top="1417" w:right="1417" w:bottom="1417" w:left="1417" w:header="708" w:footer="708" w:gutter="0"/>
@@ -1496,7 +1539,7 @@
     </w:docPart>
     <w:docPart>
       <w:docPartPr>
-        <w:name w:val="335940A61415B24DB7DA7FF0E06CECA5"/>
+        <w:name w:val="4436B2ACFBDEE24699A980BE0E6224F5"/>
         <w:category>
           <w:name w:val="Genel"/>
           <w:gallery w:val="placeholder"/>
@@ -1507,12 +1550,12 @@
         <w:behaviors>
           <w:behavior w:val="content"/>
         </w:behaviors>
-        <w:guid w:val="{7161D35F-6921-094A-A271-E73B989E56AE}"/>
+        <w:guid w:val="{F63E3067-AB0B-1C4B-992F-964F06B216BC}"/>
       </w:docPartPr>
       <w:docPartBody>
         <w:p>
           <w:pPr>
-            <w:pStyle w:val="335940A61415B24DB7DA7FF0E06CECA5"/>
+            <w:pStyle w:val="4436B2ACFBDEE24699A980BE0E6224F5"/>
           </w:pPr>
           <w:r>
             <w:rPr>
@@ -1525,7 +1568,7 @@
     </w:docPart>
     <w:docPart>
       <w:docPartPr>
-        <w:name w:val="BA292693ABFBF145A771A528E8D2DDBD"/>
+        <w:name w:val="8FC45547085A3A4AA8E499CFF896E989"/>
         <w:category>
           <w:name w:val="Genel"/>
           <w:gallery w:val="placeholder"/>
@@ -1536,12 +1579,12 @@
         <w:behaviors>
           <w:behavior w:val="content"/>
         </w:behaviors>
-        <w:guid w:val="{BC5617FB-A652-5A47-B1B2-BDDB14E68C82}"/>
+        <w:guid w:val="{EB3146D6-3946-174C-A63E-AB92B92D737E}"/>
       </w:docPartPr>
       <w:docPartBody>
         <w:p>
           <w:pPr>
-            <w:pStyle w:val="BA292693ABFBF145A771A528E8D2DDBD"/>
+            <w:pStyle w:val="8FC45547085A3A4AA8E499CFF896E989"/>
           </w:pPr>
           <w:r>
             <w:rPr>
@@ -1554,7 +1597,7 @@
     </w:docPart>
     <w:docPart>
       <w:docPartPr>
-        <w:name w:val="A236E6E85066F64DA617ED7A626CE88F"/>
+        <w:name w:val="356EA4A7EF7D6843AA397F5A140A06EB"/>
         <w:category>
           <w:name w:val="Genel"/>
           <w:gallery w:val="placeholder"/>
@@ -1565,12 +1608,12 @@
         <w:behaviors>
           <w:behavior w:val="content"/>
         </w:behaviors>
-        <w:guid w:val="{FCD98882-A66D-2A49-92FE-A3B81C754840}"/>
+        <w:guid w:val="{7D2D8327-99D3-DD41-B644-82A43AC52FE5}"/>
       </w:docPartPr>
       <w:docPartBody>
         <w:p>
           <w:pPr>
-            <w:pStyle w:val="A236E6E85066F64DA617ED7A626CE88F"/>
+            <w:pStyle w:val="356EA4A7EF7D6843AA397F5A140A06EB"/>
           </w:pPr>
           <w:r>
             <w:rPr>
@@ -1583,7 +1626,7 @@
     </w:docPart>
     <w:docPart>
       <w:docPartPr>
-        <w:name w:val="3418239FE3DB914CAB29A17BA1E35926"/>
+        <w:name w:val="5F02E115AE84DB4FA5CE29D23E926474"/>
         <w:category>
           <w:name w:val="Genel"/>
           <w:gallery w:val="placeholder"/>
@@ -1594,12 +1637,12 @@
         <w:behaviors>
           <w:behavior w:val="content"/>
         </w:behaviors>
-        <w:guid w:val="{F7E7E8BD-84D6-4A4D-92CD-55C5CDB188B4}"/>
+        <w:guid w:val="{447ABD9D-4A6B-3E46-9F8D-41BA3E986424}"/>
       </w:docPartPr>
       <w:docPartBody>
         <w:p>
           <w:pPr>
-            <w:pStyle w:val="3418239FE3DB914CAB29A17BA1E35926"/>
+            <w:pStyle w:val="5F02E115AE84DB4FA5CE29D23E926474"/>
           </w:pPr>
           <w:r>
             <w:rPr>
@@ -1612,7 +1655,7 @@
     </w:docPart>
     <w:docPart>
       <w:docPartPr>
-        <w:name w:val="E484D48D9883FB4B93368E44269F835F"/>
+        <w:name w:val="515A685ADFE9A540B5DDE263E9073E6B"/>
         <w:category>
           <w:name w:val="Genel"/>
           <w:gallery w:val="placeholder"/>
@@ -1623,12 +1666,12 @@
         <w:behaviors>
           <w:behavior w:val="content"/>
         </w:behaviors>
-        <w:guid w:val="{5DB488F0-6263-F445-9440-3148E44554C9}"/>
+        <w:guid w:val="{D9AE53CA-7F00-1140-9CA2-0E8C7974AFEC}"/>
       </w:docPartPr>
       <w:docPartBody>
         <w:p>
           <w:pPr>
-            <w:pStyle w:val="E484D48D9883FB4B93368E44269F835F"/>
+            <w:pStyle w:val="515A685ADFE9A540B5DDE263E9073E6B"/>
           </w:pPr>
           <w:r>
             <w:rPr>
@@ -1641,7 +1684,7 @@
     </w:docPart>
     <w:docPart>
       <w:docPartPr>
-        <w:name w:val="7C52B19A0324E143A1F30371BB523DA6"/>
+        <w:name w:val="92E86540AB874A4ABB196B4756537100"/>
         <w:category>
           <w:name w:val="Genel"/>
           <w:gallery w:val="placeholder"/>
@@ -1652,12 +1695,12 @@
         <w:behaviors>
           <w:behavior w:val="content"/>
         </w:behaviors>
-        <w:guid w:val="{3101A498-F8BB-BB4C-8EDA-293FCB6D5798}"/>
+        <w:guid w:val="{77C05CD3-D224-504C-8C8B-BCB701B2CE2F}"/>
       </w:docPartPr>
       <w:docPartBody>
         <w:p>
           <w:pPr>
-            <w:pStyle w:val="7C52B19A0324E143A1F30371BB523DA6"/>
+            <w:pStyle w:val="92E86540AB874A4ABB196B4756537100"/>
           </w:pPr>
           <w:r>
             <w:rPr>
@@ -1670,7 +1713,7 @@
     </w:docPart>
     <w:docPart>
       <w:docPartPr>
-        <w:name w:val="32216DCC8B830540BE846F4A77E9EAA4"/>
+        <w:name w:val="9165EBD53EBE714B8B3861178E2E4F5E"/>
         <w:category>
           <w:name w:val="Genel"/>
           <w:gallery w:val="placeholder"/>
@@ -1681,12 +1724,12 @@
         <w:behaviors>
           <w:behavior w:val="content"/>
         </w:behaviors>
-        <w:guid w:val="{603D640A-E9CF-7A42-92C3-674A0E3F61F2}"/>
+        <w:guid w:val="{91D3204D-C5F7-A742-A69C-48782C41833F}"/>
       </w:docPartPr>
       <w:docPartBody>
         <w:p>
           <w:pPr>
-            <w:pStyle w:val="32216DCC8B830540BE846F4A77E9EAA4"/>
+            <w:pStyle w:val="9165EBD53EBE714B8B3861178E2E4F5E"/>
           </w:pPr>
           <w:r>
             <w:rPr>
@@ -1721,6 +1764,7 @@
     <w:panose1 w:val="020B0604030504040204"/>
     <w:charset w:val="00"/>
     <w:family w:val="swiss"/>
+    <w:notTrueType/>
     <w:pitch w:val="variable"/>
     <w:sig w:usb0="E1002EFF" w:usb1="C000605B" w:usb2="00000029" w:usb3="00000000" w:csb0="000101FF" w:csb1="00000000"/>
   </w:font>
@@ -1763,8 +1807,13 @@
     <w:rsid w:val="001D4B01"/>
     <w:rsid w:val="00417B0E"/>
     <w:rsid w:val="00456B5F"/>
+    <w:rsid w:val="0067374A"/>
+    <w:rsid w:val="00870050"/>
     <w:rsid w:val="00A65FA1"/>
+    <w:rsid w:val="00AC5ED0"/>
+    <w:rsid w:val="00C65DFA"/>
     <w:rsid w:val="00D504FF"/>
+    <w:rsid w:val="00D64071"/>
     <w:rsid w:val="00DA5DA7"/>
     <w:rsid w:val="00DE2659"/>
   </w:rsids>
@@ -2218,7 +2267,7 @@
     <w:basedOn w:val="VarsaylanParagrafYazTipi"/>
     <w:uiPriority w:val="99"/>
     <w:semiHidden/>
-    <w:rsid w:val="00456B5F"/>
+    <w:rsid w:val="00C65DFA"/>
     <w:rPr>
       <w:color w:val="666666"/>
     </w:rPr>
@@ -2231,45 +2280,75 @@
     <w:name w:val="EF0B09A7517D7C4AA947A4063D7FA593"/>
     <w:rsid w:val="00DE2659"/>
   </w:style>
-  <w:style w:type="paragraph" w:customStyle="1" w:styleId="335940A61415B24DB7DA7FF0E06CECA5">
-    <w:name w:val="335940A61415B24DB7DA7FF0E06CECA5"/>
-    <w:rsid w:val="00DE2659"/>
-  </w:style>
-  <w:style w:type="paragraph" w:customStyle="1" w:styleId="BA292693ABFBF145A771A528E8D2DDBD">
-    <w:name w:val="BA292693ABFBF145A771A528E8D2DDBD"/>
-    <w:rsid w:val="00DE2659"/>
-  </w:style>
-  <w:style w:type="paragraph" w:customStyle="1" w:styleId="A236E6E85066F64DA617ED7A626CE88F">
-    <w:name w:val="A236E6E85066F64DA617ED7A626CE88F"/>
-    <w:rsid w:val="00DE2659"/>
-  </w:style>
-  <w:style w:type="paragraph" w:customStyle="1" w:styleId="3418239FE3DB914CAB29A17BA1E35926">
-    <w:name w:val="3418239FE3DB914CAB29A17BA1E35926"/>
-    <w:rsid w:val="00DE2659"/>
-  </w:style>
-  <w:style w:type="paragraph" w:customStyle="1" w:styleId="80C6D60D7CC3434AA1CC299C9F413FE0">
-    <w:name w:val="80C6D60D7CC3434AA1CC299C9F413FE0"/>
-    <w:rsid w:val="00DE2659"/>
-  </w:style>
-  <w:style w:type="paragraph" w:customStyle="1" w:styleId="F3CB3B99F5A6C04DA91DD01070B7528B">
-    <w:name w:val="F3CB3B99F5A6C04DA91DD01070B7528B"/>
-    <w:rsid w:val="00DE2659"/>
-  </w:style>
-  <w:style w:type="paragraph" w:customStyle="1" w:styleId="6A43B4AAFA2F454BA1B3062F39625465">
-    <w:name w:val="6A43B4AAFA2F454BA1B3062F39625465"/>
-    <w:rsid w:val="00DE2659"/>
-  </w:style>
-  <w:style w:type="paragraph" w:customStyle="1" w:styleId="E484D48D9883FB4B93368E44269F835F">
-    <w:name w:val="E484D48D9883FB4B93368E44269F835F"/>
-    <w:rsid w:val="00456B5F"/>
-  </w:style>
-  <w:style w:type="paragraph" w:customStyle="1" w:styleId="7C52B19A0324E143A1F30371BB523DA6">
-    <w:name w:val="7C52B19A0324E143A1F30371BB523DA6"/>
-    <w:rsid w:val="00456B5F"/>
-  </w:style>
-  <w:style w:type="paragraph" w:customStyle="1" w:styleId="32216DCC8B830540BE846F4A77E9EAA4">
-    <w:name w:val="32216DCC8B830540BE846F4A77E9EAA4"/>
-    <w:rsid w:val="00456B5F"/>
+  <w:style w:type="paragraph" w:customStyle="1" w:styleId="515A685ADFE9A540B5DDE263E9073E6B">
+    <w:name w:val="515A685ADFE9A540B5DDE263E9073E6B"/>
+    <w:rsid w:val="00C65DFA"/>
+    <w:pPr>
+      <w:spacing w:after="160" w:line="278" w:lineRule="auto"/>
+    </w:pPr>
+  </w:style>
+  <w:style w:type="paragraph" w:customStyle="1" w:styleId="92E86540AB874A4ABB196B4756537100">
+    <w:name w:val="92E86540AB874A4ABB196B4756537100"/>
+    <w:rsid w:val="00C65DFA"/>
+    <w:pPr>
+      <w:spacing w:after="160" w:line="278" w:lineRule="auto"/>
+    </w:pPr>
+  </w:style>
+  <w:style w:type="paragraph" w:customStyle="1" w:styleId="9165EBD53EBE714B8B3861178E2E4F5E">
+    <w:name w:val="9165EBD53EBE714B8B3861178E2E4F5E"/>
+    <w:rsid w:val="00C65DFA"/>
+    <w:pPr>
+      <w:spacing w:after="160" w:line="278" w:lineRule="auto"/>
+    </w:pPr>
+  </w:style>
+  <w:style w:type="paragraph" w:customStyle="1" w:styleId="4436B2ACFBDEE24699A980BE0E6224F5">
+    <w:name w:val="4436B2ACFBDEE24699A980BE0E6224F5"/>
+    <w:rsid w:val="00870050"/>
+    <w:pPr>
+      <w:spacing w:after="160" w:line="278" w:lineRule="auto"/>
+    </w:pPr>
+  </w:style>
+  <w:style w:type="paragraph" w:customStyle="1" w:styleId="8FC45547085A3A4AA8E499CFF896E989">
+    <w:name w:val="8FC45547085A3A4AA8E499CFF896E989"/>
+    <w:rsid w:val="00870050"/>
+    <w:pPr>
+      <w:spacing w:after="160" w:line="278" w:lineRule="auto"/>
+    </w:pPr>
+  </w:style>
+  <w:style w:type="paragraph" w:customStyle="1" w:styleId="356EA4A7EF7D6843AA397F5A140A06EB">
+    <w:name w:val="356EA4A7EF7D6843AA397F5A140A06EB"/>
+    <w:rsid w:val="00870050"/>
+    <w:pPr>
+      <w:spacing w:after="160" w:line="278" w:lineRule="auto"/>
+    </w:pPr>
+  </w:style>
+  <w:style w:type="paragraph" w:customStyle="1" w:styleId="5F02E115AE84DB4FA5CE29D23E926474">
+    <w:name w:val="5F02E115AE84DB4FA5CE29D23E926474"/>
+    <w:rsid w:val="00870050"/>
+    <w:pPr>
+      <w:spacing w:after="160" w:line="278" w:lineRule="auto"/>
+    </w:pPr>
+  </w:style>
+  <w:style w:type="paragraph" w:customStyle="1" w:styleId="099603D1B0B7E84BB5A1C4C47FB53CB8">
+    <w:name w:val="099603D1B0B7E84BB5A1C4C47FB53CB8"/>
+    <w:rsid w:val="00870050"/>
+    <w:pPr>
+      <w:spacing w:after="160" w:line="278" w:lineRule="auto"/>
+    </w:pPr>
+  </w:style>
+  <w:style w:type="paragraph" w:customStyle="1" w:styleId="4090786E65837D4ABCE1C3B16631FF12">
+    <w:name w:val="4090786E65837D4ABCE1C3B16631FF12"/>
+    <w:rsid w:val="00870050"/>
+    <w:pPr>
+      <w:spacing w:after="160" w:line="278" w:lineRule="auto"/>
+    </w:pPr>
+  </w:style>
+  <w:style w:type="paragraph" w:customStyle="1" w:styleId="501BBE1AD7ADA44D9A53C8F610F3B9A0">
+    <w:name w:val="501BBE1AD7ADA44D9A53C8F610F3B9A0"/>
+    <w:rsid w:val="00870050"/>
+    <w:pPr>
+      <w:spacing w:after="160" w:line="278" w:lineRule="auto"/>
+    </w:pPr>
   </w:style>
 </w:styles>
 </file>
